--- a/Microsoft Word Document جديد.docx
+++ b/Microsoft Word Document جديد.docx
@@ -476,10 +476,278 @@
           <w:sz w:val="36"/>
           <w:szCs w:val="36"/>
         </w:rPr>
-        <w:t xml:space="preserve"> and push it to the server of the github</w:t>
+        <w:t xml:space="preserve"> and push it to the server of the </w:t>
+      </w:r>
+      <w:proofErr w:type="spellStart"/>
+      <w:r>
+        <w:rPr>
+          <w:sz w:val="36"/>
+          <w:szCs w:val="36"/>
+        </w:rPr>
+        <w:t>github</w:t>
+      </w:r>
+      <w:proofErr w:type="spellEnd"/>
+    </w:p>
+    <w:p>
+      <w:pPr>
+        <w:pStyle w:val="ListParagraph"/>
+        <w:rPr>
+          <w:sz w:val="36"/>
+          <w:szCs w:val="36"/>
+        </w:rPr>
+      </w:pPr>
+    </w:p>
+    <w:p>
+      <w:pPr>
+        <w:pStyle w:val="ListParagraph"/>
+        <w:numPr>
+          <w:ilvl w:val="0"/>
+          <w:numId w:val="2"/>
+        </w:numPr>
+        <w:rPr>
+          <w:sz w:val="36"/>
+          <w:szCs w:val="36"/>
+        </w:rPr>
+      </w:pPr>
+      <w:proofErr w:type="spellStart"/>
+      <w:r>
+        <w:rPr>
+          <w:sz w:val="36"/>
+          <w:szCs w:val="36"/>
+        </w:rPr>
+        <w:t>git</w:t>
+      </w:r>
+      <w:proofErr w:type="spellEnd"/>
+      <w:r>
+        <w:rPr>
+          <w:sz w:val="36"/>
+          <w:szCs w:val="36"/>
+        </w:rPr>
+        <w:t xml:space="preserve"> commit -am </w:t>
+      </w:r>
+      <w:r>
+        <w:rPr>
+          <w:sz w:val="36"/>
+          <w:szCs w:val="36"/>
+        </w:rPr>
+        <w:t xml:space="preserve">“” </w:t>
+      </w:r>
+      <w:r>
+        <w:rPr>
+          <w:sz w:val="36"/>
+          <w:szCs w:val="36"/>
+        </w:rPr>
+        <w:sym w:font="Wingdings" w:char="F0E0"/>
+      </w:r>
+      <w:r>
+        <w:rPr>
+          <w:sz w:val="36"/>
+          <w:szCs w:val="36"/>
+        </w:rPr>
+        <w:t xml:space="preserve"> add and commit all of the files </w:t>
+      </w:r>
+      <w:r>
+        <w:rPr>
+          <w:sz w:val="36"/>
+          <w:szCs w:val="36"/>
+        </w:rPr>
+        <w:t>that have changed</w:t>
+      </w:r>
+      <w:r>
+        <w:rPr>
+          <w:sz w:val="36"/>
+          <w:szCs w:val="36"/>
+        </w:rPr>
+        <w:t xml:space="preserve"> and provide a message between the quotes</w:t>
+      </w:r>
+    </w:p>
+    <w:p>
+      <w:pPr>
+        <w:ind w:left="360"/>
+        <w:rPr>
+          <w:sz w:val="36"/>
+          <w:szCs w:val="36"/>
+        </w:rPr>
+      </w:pPr>
+      <w:r>
+        <w:rPr>
+          <w:sz w:val="36"/>
+          <w:szCs w:val="36"/>
+        </w:rPr>
+        <w:t xml:space="preserve">10-git pull </w:t>
+      </w:r>
+      <w:r>
+        <w:rPr>
+          <w:sz w:val="36"/>
+          <w:szCs w:val="36"/>
+        </w:rPr>
+        <w:sym w:font="Wingdings" w:char="F0E0"/>
+      </w:r>
+      <w:r>
+        <w:rPr>
+          <w:sz w:val="36"/>
+          <w:szCs w:val="36"/>
+        </w:rPr>
+        <w:t xml:space="preserve"> get the recent edited files from </w:t>
+      </w:r>
+      <w:proofErr w:type="spellStart"/>
+      <w:r>
+        <w:rPr>
+          <w:sz w:val="36"/>
+          <w:szCs w:val="36"/>
+        </w:rPr>
+        <w:t>github</w:t>
+      </w:r>
+      <w:proofErr w:type="spellEnd"/>
+      <w:r>
+        <w:rPr>
+          <w:sz w:val="36"/>
+          <w:szCs w:val="36"/>
+        </w:rPr>
+        <w:t xml:space="preserve"> </w:t>
+      </w:r>
+    </w:p>
+    <w:p>
+      <w:pPr>
+        <w:ind w:left="360"/>
+        <w:rPr>
+          <w:sz w:val="36"/>
+          <w:szCs w:val="36"/>
+        </w:rPr>
+      </w:pPr>
+      <w:r>
+        <w:rPr>
+          <w:sz w:val="36"/>
+          <w:szCs w:val="36"/>
+        </w:rPr>
+        <w:t xml:space="preserve">11-git log </w:t>
+      </w:r>
+      <w:r>
+        <w:rPr>
+          <w:sz w:val="36"/>
+          <w:szCs w:val="36"/>
+        </w:rPr>
+        <w:sym w:font="Wingdings" w:char="F0E0"/>
+      </w:r>
+      <w:r>
+        <w:rPr>
+          <w:sz w:val="36"/>
+          <w:szCs w:val="36"/>
+        </w:rPr>
+        <w:t xml:space="preserve"> to keep track of the whole changes that u have made</w:t>
+      </w:r>
+    </w:p>
+    <w:p>
+      <w:pPr>
+        <w:ind w:left="360"/>
+        <w:rPr>
+          <w:sz w:val="36"/>
+          <w:szCs w:val="36"/>
+        </w:rPr>
+      </w:pPr>
+      <w:r>
+        <w:rPr>
+          <w:sz w:val="36"/>
+          <w:szCs w:val="36"/>
+        </w:rPr>
+        <w:lastRenderedPageBreak/>
+        <w:t xml:space="preserve">12- </w:t>
+      </w:r>
+      <w:proofErr w:type="spellStart"/>
+      <w:proofErr w:type="gramStart"/>
+      <w:r>
+        <w:rPr>
+          <w:sz w:val="36"/>
+          <w:szCs w:val="36"/>
+        </w:rPr>
+        <w:t>git</w:t>
+      </w:r>
+      <w:proofErr w:type="spellEnd"/>
+      <w:proofErr w:type="gramEnd"/>
+      <w:r>
+        <w:rPr>
+          <w:sz w:val="36"/>
+          <w:szCs w:val="36"/>
+        </w:rPr>
+        <w:t xml:space="preserve"> reset - - hard &lt;commit&gt;</w:t>
+      </w:r>
+      <w:r>
+        <w:rPr>
+          <w:color w:val="FF0000"/>
+          <w:sz w:val="36"/>
+          <w:szCs w:val="36"/>
+        </w:rPr>
+        <w:t xml:space="preserve"> or </w:t>
+      </w:r>
+      <w:r>
+        <w:rPr>
+          <w:sz w:val="36"/>
+          <w:szCs w:val="36"/>
+        </w:rPr>
+        <w:t xml:space="preserve"> </w:t>
+      </w:r>
+      <w:proofErr w:type="spellStart"/>
+      <w:r>
+        <w:rPr>
+          <w:sz w:val="36"/>
+          <w:szCs w:val="36"/>
+        </w:rPr>
+        <w:t>git</w:t>
+      </w:r>
+      <w:proofErr w:type="spellEnd"/>
+      <w:r>
+        <w:rPr>
+          <w:sz w:val="36"/>
+          <w:szCs w:val="36"/>
+        </w:rPr>
+        <w:t xml:space="preserve"> reset - -hard origin/master </w:t>
+      </w:r>
+      <w:r>
+        <w:rPr>
+          <w:sz w:val="36"/>
+          <w:szCs w:val="36"/>
+        </w:rPr>
+        <w:sym w:font="Wingdings" w:char="F0E0"/>
+      </w:r>
+      <w:r>
+        <w:rPr>
+          <w:sz w:val="36"/>
+          <w:szCs w:val="36"/>
+        </w:rPr>
+        <w:t xml:space="preserve"> go back to one particular commit</w:t>
+      </w:r>
+      <w:r>
+        <w:rPr>
+          <w:sz w:val="36"/>
+          <w:szCs w:val="36"/>
+        </w:rPr>
+        <w:t xml:space="preserve"> or to the origin</w:t>
       </w:r>
       <w:bookmarkStart w:id="0" w:name="_GoBack"/>
       <w:bookmarkEnd w:id="0"/>
+      <w:r>
+        <w:rPr>
+          <w:sz w:val="36"/>
+          <w:szCs w:val="36"/>
+        </w:rPr>
+        <w:t xml:space="preserve"> </w:t>
+      </w:r>
+    </w:p>
+    <w:p>
+      <w:pPr>
+        <w:ind w:left="360"/>
+        <w:rPr>
+          <w:sz w:val="36"/>
+          <w:szCs w:val="36"/>
+        </w:rPr>
+      </w:pPr>
+      <w:r>
+        <w:rPr>
+          <w:sz w:val="36"/>
+          <w:szCs w:val="36"/>
+        </w:rPr>
+        <w:t xml:space="preserve"> </w:t>
+      </w:r>
     </w:p>
     <w:sectPr>
       <w:pgSz w:w="12240" w:h="15840"/>
